--- a/enunciados/UD3/3_2 Ejercicios14V3.docx
+++ b/enunciados/UD3/3_2 Ejercicios14V3.docx
@@ -1,6 +1,6 @@
 
 <file path=word/document.xml><?xml version="1.0" encoding="utf-8"?>
-<w:document xmlns:wpc="http://schemas.microsoft.com/office/word/2010/wordprocessingCanvas" xmlns:mc="http://schemas.openxmlformats.org/markup-compatibility/2006" xmlns:o="urn:schemas-microsoft-com:office:office" xmlns:r="http://schemas.openxmlformats.org/officeDocument/2006/relationships" xmlns:m="http://schemas.openxmlformats.org/officeDocument/2006/math" xmlns:v="urn:schemas-microsoft-com:vml" xmlns:wp14="http://schemas.microsoft.com/office/word/2010/wordprocessingDrawing" xmlns:wp="http://schemas.openxmlformats.org/drawingml/2006/wordprocessingDrawing" xmlns:w10="urn:schemas-microsoft-com:office:word" xmlns:w="http://schemas.openxmlformats.org/wordprocessingml/2006/main" xmlns:w14="http://schemas.microsoft.com/office/word/2010/wordml" xmlns:w15="http://schemas.microsoft.com/office/word/2012/wordml" xmlns:wpg="http://schemas.microsoft.com/office/word/2010/wordprocessingGroup" xmlns:wpi="http://schemas.microsoft.com/office/word/2010/wordprocessingInk" xmlns:wne="http://schemas.microsoft.com/office/word/2006/wordml" xmlns:wps="http://schemas.microsoft.com/office/word/2010/wordprocessingShape" mc:Ignorable="w14 w15 wp14">
+<w:document xmlns:wpc="http://schemas.microsoft.com/office/word/2010/wordprocessingCanvas" xmlns:cx="http://schemas.microsoft.com/office/drawing/2014/chartex" xmlns:cx1="http://schemas.microsoft.com/office/drawing/2015/9/8/chartex" xmlns:cx2="http://schemas.microsoft.com/office/drawing/2015/10/21/chartex" xmlns:cx3="http://schemas.microsoft.com/office/drawing/2016/5/9/chartex" xmlns:cx4="http://schemas.microsoft.com/office/drawing/2016/5/10/chartex" xmlns:cx5="http://schemas.microsoft.com/office/drawing/2016/5/11/chartex" xmlns:cx6="http://schemas.microsoft.com/office/drawing/2016/5/12/chartex" xmlns:cx7="http://schemas.microsoft.com/office/drawing/2016/5/13/chartex" xmlns:cx8="http://schemas.microsoft.com/office/drawing/2016/5/14/chartex" xmlns:mc="http://schemas.openxmlformats.org/markup-compatibility/2006" xmlns:aink="http://schemas.microsoft.com/office/drawing/2016/ink" xmlns:am3d="http://schemas.microsoft.com/office/drawing/2017/model3d" xmlns:o="urn:schemas-microsoft-com:office:office" xmlns:oel="http://schemas.microsoft.com/office/2019/extlst" xmlns:r="http://schemas.openxmlformats.org/officeDocument/2006/relationships" xmlns:m="http://schemas.openxmlformats.org/officeDocument/2006/math" xmlns:v="urn:schemas-microsoft-com:vml" xmlns:wp14="http://schemas.microsoft.com/office/word/2010/wordprocessingDrawing" xmlns:wp="http://schemas.openxmlformats.org/drawingml/2006/wordprocessingDrawing" xmlns:w10="urn:schemas-microsoft-com:office:word" xmlns:w="http://schemas.openxmlformats.org/wordprocessingml/2006/main" xmlns:w14="http://schemas.microsoft.com/office/word/2010/wordml" xmlns:w15="http://schemas.microsoft.com/office/word/2012/wordml" xmlns:w16cex="http://schemas.microsoft.com/office/word/2018/wordml/cex" xmlns:w16cid="http://schemas.microsoft.com/office/word/2016/wordml/cid" xmlns:w16="http://schemas.microsoft.com/office/word/2018/wordml" xmlns:w16sdtdh="http://schemas.microsoft.com/office/word/2020/wordml/sdtdatahash" xmlns:w16se="http://schemas.microsoft.com/office/word/2015/wordml/symex" xmlns:wpg="http://schemas.microsoft.com/office/word/2010/wordprocessingGroup" xmlns:wpi="http://schemas.microsoft.com/office/word/2010/wordprocessingInk" xmlns:wne="http://schemas.microsoft.com/office/word/2006/wordml" xmlns:wps="http://schemas.microsoft.com/office/word/2010/wordprocessingShape" mc:Ignorable="w14 w15 w16se w16cid w16 w16cex w16sdtdh wp14">
   <w:body>
     <w:p>
       <w:pPr>
@@ -52,7 +52,7 @@
     </w:p>
     <w:p>
       <w:r>
-        <w:object w:dxaOrig="1276" w:dyaOrig="810" w14:anchorId="577B6141">
+        <w:object w:dxaOrig="1275" w:dyaOrig="810" w14:anchorId="577B6141">
           <v:shapetype id="_x0000_t75" coordsize="21600,21600" o:spt="75" o:preferrelative="t" path="m@4@5l@4@11@9@11@9@5xe" filled="f" stroked="f">
             <v:stroke joinstyle="miter"/>
             <v:formulas>
@@ -72,24 +72,16 @@
             <v:path o:extrusionok="f" gradientshapeok="t" o:connecttype="rect"/>
             <o:lock v:ext="edit" aspectratio="t"/>
           </v:shapetype>
-          <v:shape id="_x0000_i1025" type="#_x0000_t75" style="width:63.75pt;height:40.5pt" o:ole="">
+          <v:shape id="_x0000_i1028" type="#_x0000_t75" style="width:63.75pt;height:40.5pt" o:ole="">
             <v:imagedata r:id="rId4" o:title=""/>
           </v:shape>
-          <o:OLEObject Type="Embed" ProgID="Package" ShapeID="_x0000_i1025" DrawAspect="Content" ObjectID="_1730738505" r:id="rId5"/>
+          <o:OLEObject Type="Embed" ProgID="Package" ShapeID="_x0000_i1028" DrawAspect="Content" ObjectID="_1731393912" r:id="rId5"/>
         </w:object>
       </w:r>
     </w:p>
     <w:p>
       <w:r>
-        <w:t xml:space="preserve">Crea la siguiente galería utilizando la utilidad </w:t>
-      </w:r>
-      <w:proofErr w:type="spellStart"/>
-      <w:r>
-        <w:t>Fancy</w:t>
-      </w:r>
-      <w:proofErr w:type="spellEnd"/>
-      <w:r>
-        <w:t>:</w:t>
+        <w:t>Crea la siguiente galería utilizando la utilidad Fancy:</w:t>
       </w:r>
     </w:p>
     <w:p>
@@ -259,7 +251,19 @@
           <w:rPr>
             <w:rStyle w:val="Hipervnculo"/>
           </w:rPr>
-          <w:t>https://pixonauta.com/efecto-parallax-css/</w:t>
+          <w:t>https://pixonauta.com/efecto-p</w:t>
+        </w:r>
+        <w:r>
+          <w:rPr>
+            <w:rStyle w:val="Hipervnculo"/>
+          </w:rPr>
+          <w:t>a</w:t>
+        </w:r>
+        <w:r>
+          <w:rPr>
+            <w:rStyle w:val="Hipervnculo"/>
+          </w:rPr>
+          <w:t>rallax-css/</w:t>
         </w:r>
       </w:hyperlink>
       <w:r>
@@ -316,7 +320,19 @@
           <w:rPr>
             <w:rStyle w:val="Hipervnculo"/>
           </w:rPr>
-          <w:t>http://www.falconmasters.com/web-design/efecto-parallax-sencillo/</w:t>
+          <w:t>http://www.falconmasters</w:t>
+        </w:r>
+        <w:r>
+          <w:rPr>
+            <w:rStyle w:val="Hipervnculo"/>
+          </w:rPr>
+          <w:t>.</w:t>
+        </w:r>
+        <w:r>
+          <w:rPr>
+            <w:rStyle w:val="Hipervnculo"/>
+          </w:rPr>
+          <w:t>com/web-design/efecto-parallax-sencillo/</w:t>
         </w:r>
       </w:hyperlink>
     </w:p>
@@ -368,7 +384,19 @@
           <w:rPr>
             <w:rStyle w:val="Hipervnculo"/>
           </w:rPr>
-          <w:t>https://javiniguez.com/como-crear-un-efecto-parallax-con-css/#Crea_impacto_en_tu_pagina_de_inicio_con_un_efecto_parallax_con_CSS</w:t>
+          <w:t>https://javiniguez.com/como-crear-un-efecto-parallax-con-css/#Crea_impacto_e</w:t>
+        </w:r>
+        <w:r>
+          <w:rPr>
+            <w:rStyle w:val="Hipervnculo"/>
+          </w:rPr>
+          <w:t>n</w:t>
+        </w:r>
+        <w:r>
+          <w:rPr>
+            <w:rStyle w:val="Hipervnculo"/>
+          </w:rPr>
+          <w:t>_tu_pagina_de_inicio_con_un_efecto_parallax_con_CSS</w:t>
         </w:r>
       </w:hyperlink>
       <w:r>
@@ -383,11 +411,11 @@
     </w:p>
     <w:p>
       <w:r>
-        <w:object w:dxaOrig="1535" w:dyaOrig="993" w14:anchorId="75DEFB5D">
-          <v:shape id="_x0000_i1028" type="#_x0000_t75" style="width:76.5pt;height:49.5pt" o:ole="">
+        <w:object w:dxaOrig="1386" w:dyaOrig="897" w14:anchorId="75DEFB5D">
+          <v:shape id="_x0000_i1030" type="#_x0000_t75" style="width:69pt;height:45pt" o:ole="">
             <v:imagedata r:id="rId12" o:title=""/>
           </v:shape>
-          <o:OLEObject Type="Embed" ProgID="Package" ShapeID="_x0000_i1028" DrawAspect="Icon" ObjectID="_1730738506" r:id="rId13"/>
+          <o:OLEObject Type="Embed" ProgID="Package" ShapeID="_x0000_i1030" DrawAspect="Icon" ObjectID="_1731393913" r:id="rId13"/>
         </w:object>
       </w:r>
     </w:p>
@@ -395,8 +423,6 @@
       <w:r>
         <w:t>Cada una de las imágenes debe realizar la animación en tiempos diferentes y partir de una transformación diferente para que se pueda apreciar el efecto.</w:t>
       </w:r>
-      <w:bookmarkStart w:id="0" w:name="_GoBack"/>
-      <w:bookmarkEnd w:id="0"/>
     </w:p>
     <w:p/>
     <w:p>
@@ -471,7 +497,7 @@
 </file>
 
 <file path=word/styles.xml><?xml version="1.0" encoding="utf-8"?>
-<w:styles xmlns:mc="http://schemas.openxmlformats.org/markup-compatibility/2006" xmlns:r="http://schemas.openxmlformats.org/officeDocument/2006/relationships" xmlns:w="http://schemas.openxmlformats.org/wordprocessingml/2006/main" xmlns:w14="http://schemas.microsoft.com/office/word/2010/wordml" xmlns:w15="http://schemas.microsoft.com/office/word/2012/wordml" mc:Ignorable="w14 w15">
+<w:styles xmlns:mc="http://schemas.openxmlformats.org/markup-compatibility/2006" xmlns:r="http://schemas.openxmlformats.org/officeDocument/2006/relationships" xmlns:w="http://schemas.openxmlformats.org/wordprocessingml/2006/main" xmlns:w14="http://schemas.microsoft.com/office/word/2010/wordml" xmlns:w15="http://schemas.microsoft.com/office/word/2012/wordml" xmlns:w16cex="http://schemas.microsoft.com/office/word/2018/wordml/cex" xmlns:w16cid="http://schemas.microsoft.com/office/word/2016/wordml/cid" xmlns:w16="http://schemas.microsoft.com/office/word/2018/wordml" xmlns:w16sdtdh="http://schemas.microsoft.com/office/word/2020/wordml/sdtdatahash" xmlns:w16se="http://schemas.microsoft.com/office/word/2015/wordml/symex" mc:Ignorable="w14 w15 w16se w16cid w16 w16cex w16sdtdh">
   <w:docDefaults>
     <w:rPrDefault>
       <w:rPr>
@@ -487,7 +513,7 @@
       </w:pPr>
     </w:pPrDefault>
   </w:docDefaults>
-  <w:latentStyles w:defLockedState="0" w:defUIPriority="99" w:defSemiHidden="0" w:defUnhideWhenUsed="0" w:defQFormat="0" w:count="371">
+  <w:latentStyles w:defLockedState="0" w:defUIPriority="99" w:defSemiHidden="0" w:defUnhideWhenUsed="0" w:defQFormat="0" w:count="376">
     <w:lsdException w:name="Normal" w:uiPriority="0" w:qFormat="1"/>
     <w:lsdException w:name="heading 1" w:uiPriority="9" w:qFormat="1"/>
     <w:lsdException w:name="heading 2" w:semiHidden="1" w:uiPriority="9" w:unhideWhenUsed="1" w:qFormat="1"/>
@@ -593,7 +619,6 @@
     <w:lsdException w:name="HTML Sample" w:semiHidden="1" w:unhideWhenUsed="1"/>
     <w:lsdException w:name="HTML Typewriter" w:semiHidden="1" w:unhideWhenUsed="1"/>
     <w:lsdException w:name="HTML Variable" w:semiHidden="1" w:unhideWhenUsed="1"/>
-    <w:lsdException w:name="Normal Table" w:semiHidden="1" w:unhideWhenUsed="1"/>
     <w:lsdException w:name="annotation subject" w:semiHidden="1" w:unhideWhenUsed="1"/>
     <w:lsdException w:name="No List" w:semiHidden="1" w:unhideWhenUsed="1"/>
     <w:lsdException w:name="Outline List 1" w:semiHidden="1" w:unhideWhenUsed="1"/>
@@ -636,11 +661,8 @@
     <w:lsdException w:name="Table Contemporary" w:semiHidden="1" w:unhideWhenUsed="1"/>
     <w:lsdException w:name="Table Elegant" w:semiHidden="1" w:unhideWhenUsed="1"/>
     <w:lsdException w:name="Table Professional" w:semiHidden="1" w:unhideWhenUsed="1"/>
-    <w:lsdException w:name="Table Subtle 1" w:semiHidden="1" w:unhideWhenUsed="1"/>
     <w:lsdException w:name="Table Subtle 2" w:semiHidden="1" w:unhideWhenUsed="1"/>
     <w:lsdException w:name="Table Web 1" w:semiHidden="1" w:unhideWhenUsed="1"/>
-    <w:lsdException w:name="Table Web 2" w:semiHidden="1" w:unhideWhenUsed="1"/>
-    <w:lsdException w:name="Table Web 3" w:semiHidden="1" w:unhideWhenUsed="1"/>
     <w:lsdException w:name="Balloon Text" w:semiHidden="1" w:unhideWhenUsed="1"/>
     <w:lsdException w:name="Table Grid" w:uiPriority="59"/>
     <w:lsdException w:name="Table Theme" w:semiHidden="1" w:unhideWhenUsed="1"/>
@@ -859,6 +881,11 @@
     <w:lsdException w:name="List Table 5 Dark Accent 6" w:uiPriority="50"/>
     <w:lsdException w:name="List Table 6 Colorful Accent 6" w:uiPriority="51"/>
     <w:lsdException w:name="List Table 7 Colorful Accent 6" w:uiPriority="52"/>
+    <w:lsdException w:name="Mention" w:semiHidden="1" w:unhideWhenUsed="1"/>
+    <w:lsdException w:name="Smart Hyperlink" w:semiHidden="1" w:unhideWhenUsed="1"/>
+    <w:lsdException w:name="Hashtag" w:semiHidden="1" w:unhideWhenUsed="1"/>
+    <w:lsdException w:name="Unresolved Mention" w:semiHidden="1" w:unhideWhenUsed="1"/>
+    <w:lsdException w:name="Smart Link" w:semiHidden="1" w:unhideWhenUsed="1"/>
   </w:latentStyles>
   <w:style w:type="paragraph" w:default="1" w:styleId="Normal">
     <w:name w:val="Normal"/>
